--- a/ACM Quantum Task.docx
+++ b/ACM Quantum Task.docx
@@ -42,37 +42,91 @@
     </w:p>
     <w:p>
       <w:r>
-        <w:t>|------</w:t>
-      </w:r>
-      <w:r>
-        <w:t>---</w:t>
-      </w:r>
-      <w:r>
-        <w:t>|------</w:t>
-      </w:r>
-      <w:r>
-        <w:t>---</w:t>
-      </w:r>
-      <w:r>
-        <w:t>|------</w:t>
-      </w:r>
-      <w:r>
-        <w:t>---</w:t>
-      </w:r>
-      <w:r>
-        <w:t>|--------------</w:t>
-      </w:r>
-      <w:r>
-        <w:t>-----</w:t>
-      </w:r>
-      <w:r>
-        <w:t>|---------------</w:t>
-      </w:r>
-      <w:r>
-        <w:t>------</w:t>
-      </w:r>
-      <w:r>
-        <w:t>|</w:t>
+        <w:t>|---------|---------|---------|-------------------|---------------------|</w:t>
+      </w:r>
+    </w:p>
+    <w:p>
+      <w:r>
+        <w:t xml:space="preserve">|  00      |  00  </w:t>
+      </w:r>
+      <w:r>
+        <w:tab/>
+        <w:t xml:space="preserve">  |  00  </w:t>
+      </w:r>
+      <w:r>
+        <w:tab/>
+        <w:t xml:space="preserve">   |     000      </w:t>
+      </w:r>
+      <w:r>
+        <w:tab/>
+        <w:t xml:space="preserve">    |       0   </w:t>
+      </w:r>
+      <w:r>
+        <w:tab/>
+        <w:t xml:space="preserve">       |</w:t>
+      </w:r>
+    </w:p>
+    <w:p>
+      <w:r>
+        <w:t xml:space="preserve">|  00      |  00 </w:t>
+      </w:r>
+      <w:r>
+        <w:tab/>
+        <w:t xml:space="preserve">  |  01  </w:t>
+      </w:r>
+      <w:r>
+        <w:tab/>
+        <w:t xml:space="preserve">   |     001     </w:t>
+      </w:r>
+      <w:r>
+        <w:tab/>
+        <w:t xml:space="preserve">    |       1</w:t>
+      </w:r>
+      <w:r>
+        <w:tab/>
+        <w:t xml:space="preserve">       |</w:t>
+      </w:r>
+    </w:p>
+    <w:p>
+      <w:r>
+        <w:t xml:space="preserve">|  00      |  00 </w:t>
+      </w:r>
+      <w:r>
+        <w:tab/>
+        <w:t xml:space="preserve">  |  10 </w:t>
+      </w:r>
+      <w:r>
+        <w:tab/>
+        <w:t xml:space="preserve">   |     010   </w:t>
+      </w:r>
+      <w:r>
+        <w:tab/>
+        <w:t xml:space="preserve">    |       2</w:t>
+      </w:r>
+      <w:r>
+        <w:tab/>
+        <w:t xml:space="preserve">       |</w:t>
+      </w:r>
+    </w:p>
+    <w:p>
+      <w:r>
+        <w:t xml:space="preserve">|  00      |  01  </w:t>
+      </w:r>
+      <w:r>
+        <w:tab/>
+        <w:t xml:space="preserve">  |  00 </w:t>
+      </w:r>
+      <w:r>
+        <w:tab/>
+        <w:t xml:space="preserve">   |     001  </w:t>
+      </w:r>
+      <w:r>
+        <w:tab/>
+        <w:t xml:space="preserve">    |       1</w:t>
+      </w:r>
+      <w:r>
+        <w:tab/>
+        <w:t xml:space="preserve">       |</w:t>
       </w:r>
     </w:p>
     <w:p>
@@ -80,38 +134,74 @@
         <w:t xml:space="preserve">|  00  </w:t>
       </w:r>
       <w:r>
-        <w:t xml:space="preserve">    </w:t>
-      </w:r>
+        <w:tab/>
+        <w:t xml:space="preserve"> |  01  </w:t>
+      </w:r>
+      <w:r>
+        <w:tab/>
+        <w:t xml:space="preserve">  |  01 </w:t>
+      </w:r>
+      <w:r>
+        <w:tab/>
+        <w:t xml:space="preserve">   |     010   </w:t>
+      </w:r>
+      <w:r>
+        <w:tab/>
+        <w:t xml:space="preserve">    |       2</w:t>
+      </w:r>
+      <w:r>
+        <w:tab/>
+        <w:t xml:space="preserve">       |</w:t>
+      </w:r>
+    </w:p>
+    <w:p>
       <w:r>
         <w:t xml:space="preserve">|  00  </w:t>
       </w:r>
       <w:r>
         <w:tab/>
-        <w:t xml:space="preserve">  </w:t>
-      </w:r>
+        <w:t xml:space="preserve"> |  01 </w:t>
+      </w:r>
+      <w:r>
+        <w:tab/>
+        <w:t xml:space="preserve">  |  10 </w:t>
+      </w:r>
+      <w:r>
+        <w:tab/>
+        <w:t xml:space="preserve">   |     011   </w:t>
+      </w:r>
+      <w:r>
+        <w:tab/>
+        <w:t xml:space="preserve">    |       3</w:t>
+      </w:r>
+      <w:r>
+        <w:tab/>
+        <w:t xml:space="preserve">       |</w:t>
+      </w:r>
+    </w:p>
+    <w:p>
       <w:r>
         <w:t xml:space="preserve">|  00  </w:t>
       </w:r>
       <w:r>
         <w:tab/>
-        <w:t xml:space="preserve">   </w:t>
-      </w:r>
-      <w:r>
-        <w:t xml:space="preserve">|     000      </w:t>
-      </w:r>
-      <w:r>
-        <w:tab/>
-        <w:t xml:space="preserve">    </w:t>
-      </w:r>
-      <w:r>
-        <w:t xml:space="preserve">|       0   </w:t>
-      </w:r>
-      <w:r>
-        <w:tab/>
-        <w:t xml:space="preserve">   </w:t>
-      </w:r>
-      <w:r>
-        <w:t xml:space="preserve">    |</w:t>
+        <w:t xml:space="preserve"> |  10 </w:t>
+      </w:r>
+      <w:r>
+        <w:tab/>
+        <w:t xml:space="preserve">  |  00 </w:t>
+      </w:r>
+      <w:r>
+        <w:tab/>
+        <w:t xml:space="preserve">   |     010  </w:t>
+      </w:r>
+      <w:r>
+        <w:tab/>
+        <w:t xml:space="preserve">    |       2 </w:t>
+      </w:r>
+      <w:r>
+        <w:tab/>
+        <w:t xml:space="preserve">       |</w:t>
       </w:r>
     </w:p>
     <w:p>
@@ -119,36 +209,23 @@
         <w:t xml:space="preserve">|  00  </w:t>
       </w:r>
       <w:r>
-        <w:t xml:space="preserve">    </w:t>
-      </w:r>
-      <w:r>
-        <w:t xml:space="preserve">|  00 </w:t>
-      </w:r>
-      <w:r>
-        <w:tab/>
-        <w:t xml:space="preserve"> </w:t>
-      </w:r>
-      <w:r>
-        <w:t xml:space="preserve"> |  01  </w:t>
-      </w:r>
-      <w:r>
-        <w:tab/>
-        <w:t xml:space="preserve">   </w:t>
-      </w:r>
-      <w:r>
-        <w:t xml:space="preserve">|     001     </w:t>
-      </w:r>
-      <w:r>
-        <w:tab/>
-        <w:t xml:space="preserve">   </w:t>
-      </w:r>
-      <w:r>
-        <w:t xml:space="preserve"> |       1</w:t>
-      </w:r>
-      <w:r>
-        <w:tab/>
-      </w:r>
-      <w:r>
+        <w:tab/>
+        <w:t xml:space="preserve"> |  10 </w:t>
+      </w:r>
+      <w:r>
+        <w:tab/>
+        <w:t xml:space="preserve">  |  01 </w:t>
+      </w:r>
+      <w:r>
+        <w:tab/>
+        <w:t xml:space="preserve">   |     011  </w:t>
+      </w:r>
+      <w:r>
+        <w:tab/>
+        <w:t xml:space="preserve">    |       3</w:t>
+      </w:r>
+      <w:r>
+        <w:tab/>
         <w:t xml:space="preserve">       |</w:t>
       </w:r>
     </w:p>
@@ -157,267 +234,93 @@
         <w:t xml:space="preserve">|  00  </w:t>
       </w:r>
       <w:r>
-        <w:t xml:space="preserve">    </w:t>
-      </w:r>
-      <w:r>
-        <w:t xml:space="preserve">|  00 </w:t>
-      </w:r>
-      <w:r>
-        <w:tab/>
-        <w:t xml:space="preserve"> </w:t>
-      </w:r>
-      <w:r>
-        <w:t xml:space="preserve"> |  10 </w:t>
-      </w:r>
-      <w:r>
-        <w:tab/>
-        <w:t xml:space="preserve">  </w:t>
-      </w:r>
-      <w:r>
-        <w:t xml:space="preserve"> |     010   </w:t>
-      </w:r>
-      <w:r>
-        <w:tab/>
-        <w:t xml:space="preserve"> </w:t>
-      </w:r>
-      <w:r>
-        <w:t xml:space="preserve">   |       2</w:t>
-      </w:r>
-      <w:r>
-        <w:tab/>
-      </w:r>
-      <w:r>
+        <w:tab/>
+        <w:t xml:space="preserve"> |  10  </w:t>
+      </w:r>
+      <w:r>
+        <w:tab/>
+        <w:t xml:space="preserve">  |  10  </w:t>
+      </w:r>
+      <w:r>
+        <w:tab/>
+        <w:t xml:space="preserve">   |     100  </w:t>
+      </w:r>
+      <w:r>
+        <w:tab/>
+        <w:t xml:space="preserve">    |       4</w:t>
+      </w:r>
+      <w:r>
+        <w:tab/>
         <w:t xml:space="preserve">       |</w:t>
       </w:r>
     </w:p>
-    <w:p>
-      <w:r>
-        <w:t xml:space="preserve">|  00  </w:t>
-      </w:r>
-      <w:r>
-        <w:t xml:space="preserve">    </w:t>
-      </w:r>
-      <w:r>
-        <w:t xml:space="preserve">|  01  </w:t>
-      </w:r>
-      <w:r>
-        <w:tab/>
-        <w:t xml:space="preserve">  </w:t>
-      </w:r>
-      <w:r>
-        <w:t xml:space="preserve">|  00 </w:t>
-      </w:r>
-      <w:r>
-        <w:tab/>
-        <w:t xml:space="preserve">  </w:t>
-      </w:r>
-      <w:r>
-        <w:t xml:space="preserve"> |     001  </w:t>
-      </w:r>
-      <w:r>
-        <w:tab/>
-      </w:r>
-      <w:r>
-        <w:t xml:space="preserve">    |       1</w:t>
-      </w:r>
-      <w:r>
-        <w:tab/>
-      </w:r>
-      <w:r>
-        <w:t xml:space="preserve">       |</w:t>
-      </w:r>
-    </w:p>
-    <w:p>
-      <w:r>
-        <w:t xml:space="preserve">|  00  </w:t>
-      </w:r>
-      <w:r>
-        <w:tab/>
-        <w:t xml:space="preserve"> </w:t>
-      </w:r>
-      <w:r>
-        <w:t xml:space="preserve">|  01  </w:t>
-      </w:r>
-      <w:r>
-        <w:tab/>
-        <w:t xml:space="preserve">  </w:t>
-      </w:r>
-      <w:r>
-        <w:t xml:space="preserve">|  01 </w:t>
-      </w:r>
-      <w:r>
-        <w:tab/>
-        <w:t xml:space="preserve">  </w:t>
-      </w:r>
-      <w:r>
-        <w:t xml:space="preserve"> |     010   </w:t>
-      </w:r>
-      <w:r>
-        <w:tab/>
-        <w:t xml:space="preserve"> </w:t>
-      </w:r>
-      <w:r>
-        <w:t xml:space="preserve">   |       2</w:t>
-      </w:r>
-      <w:r>
-        <w:tab/>
-      </w:r>
-      <w:r>
-        <w:t xml:space="preserve">       |</w:t>
-      </w:r>
-    </w:p>
-    <w:p>
-      <w:r>
-        <w:t xml:space="preserve">|  00  </w:t>
-      </w:r>
-      <w:r>
-        <w:tab/>
-        <w:t xml:space="preserve"> </w:t>
-      </w:r>
-      <w:r>
-        <w:t xml:space="preserve">|  01 </w:t>
-      </w:r>
-      <w:r>
-        <w:tab/>
-        <w:t xml:space="preserve"> </w:t>
-      </w:r>
-      <w:r>
-        <w:t xml:space="preserve"> |  10 </w:t>
-      </w:r>
-      <w:r>
-        <w:tab/>
-        <w:t xml:space="preserve">  </w:t>
-      </w:r>
-      <w:r>
-        <w:t xml:space="preserve"> |     011   </w:t>
-      </w:r>
-      <w:r>
-        <w:tab/>
-        <w:t xml:space="preserve"> </w:t>
-      </w:r>
-      <w:r>
-        <w:t xml:space="preserve">   |       3</w:t>
-      </w:r>
-      <w:r>
-        <w:tab/>
-      </w:r>
-      <w:r>
-        <w:t xml:space="preserve">       |</w:t>
-      </w:r>
-    </w:p>
-    <w:p>
-      <w:r>
-        <w:t xml:space="preserve">|  00  </w:t>
-      </w:r>
-      <w:r>
-        <w:tab/>
-        <w:t xml:space="preserve"> </w:t>
-      </w:r>
-      <w:r>
-        <w:t xml:space="preserve">|  10 </w:t>
-      </w:r>
-      <w:r>
-        <w:tab/>
-        <w:t xml:space="preserve"> </w:t>
-      </w:r>
-      <w:r>
-        <w:t xml:space="preserve"> |  00 </w:t>
-      </w:r>
-      <w:r>
-        <w:tab/>
-        <w:t xml:space="preserve">  </w:t>
-      </w:r>
-      <w:r>
-        <w:t xml:space="preserve"> |     010  </w:t>
-      </w:r>
-      <w:r>
-        <w:tab/>
-      </w:r>
-      <w:r>
-        <w:t xml:space="preserve">    |       2 </w:t>
-      </w:r>
-      <w:r>
-        <w:tab/>
-        <w:t xml:space="preserve"> </w:t>
-      </w:r>
-      <w:r>
-        <w:t xml:space="preserve">      |</w:t>
-      </w:r>
-    </w:p>
-    <w:p>
-      <w:r>
-        <w:t xml:space="preserve">|  00  </w:t>
-      </w:r>
-      <w:r>
-        <w:tab/>
-        <w:t xml:space="preserve"> </w:t>
-      </w:r>
-      <w:r>
-        <w:t xml:space="preserve">|  10 </w:t>
-      </w:r>
-      <w:r>
-        <w:tab/>
-        <w:t xml:space="preserve"> </w:t>
-      </w:r>
-      <w:r>
-        <w:t xml:space="preserve"> |  01 </w:t>
-      </w:r>
-      <w:r>
-        <w:tab/>
-        <w:t xml:space="preserve">  </w:t>
-      </w:r>
-      <w:r>
-        <w:t xml:space="preserve"> |     011  </w:t>
-      </w:r>
-      <w:r>
-        <w:tab/>
-      </w:r>
-      <w:r>
-        <w:t xml:space="preserve">    |       3</w:t>
-      </w:r>
-      <w:r>
-        <w:tab/>
-      </w:r>
-      <w:r>
-        <w:t xml:space="preserve">       |</w:t>
-      </w:r>
-    </w:p>
-    <w:p>
-      <w:r>
-        <w:t xml:space="preserve">|  00  </w:t>
-      </w:r>
-      <w:r>
-        <w:tab/>
-        <w:t xml:space="preserve"> </w:t>
-      </w:r>
-      <w:r>
-        <w:t xml:space="preserve">|  10  </w:t>
-      </w:r>
-      <w:r>
-        <w:tab/>
-        <w:t xml:space="preserve">  </w:t>
-      </w:r>
-      <w:r>
-        <w:t xml:space="preserve">|  10  </w:t>
-      </w:r>
-      <w:r>
-        <w:tab/>
-        <w:t xml:space="preserve">   </w:t>
-      </w:r>
-      <w:r>
-        <w:t xml:space="preserve">|     100  </w:t>
-      </w:r>
-      <w:r>
-        <w:tab/>
-      </w:r>
-      <w:r>
-        <w:t xml:space="preserve">    |       4</w:t>
-      </w:r>
-      <w:r>
-        <w:tab/>
-      </w:r>
-      <w:r>
-        <w:t xml:space="preserve">       |</w:t>
+    <w:p/>
+    <w:p/>
+    <w:p>
+      <w:pPr>
+        <w:rPr>
+          <w:b/>
+          <w:bCs/>
+          <w:i/>
+          <w:iCs/>
+          <w:u w:val="single"/>
+        </w:rPr>
+      </w:pPr>
+      <w:r>
+        <w:rPr>
+          <w:b/>
+          <w:bCs/>
+          <w:i/>
+          <w:iCs/>
+          <w:u w:val="single"/>
+        </w:rPr>
+        <w:t>Logic:</w:t>
+      </w:r>
+    </w:p>
+    <w:p>
+      <w:pPr>
+        <w:rPr>
+          <w:b/>
+          <w:bCs/>
+          <w:i/>
+          <w:iCs/>
+          <w:u w:val="single"/>
+        </w:rPr>
+      </w:pPr>
+    </w:p>
+    <w:p>
+      <w:r>
+        <w:t>We first take 3 numbers num1,num2,num3 in binary. They are then placed in the first 3 qubits.</w:t>
+      </w:r>
+    </w:p>
+    <w:p/>
+    <w:p>
+      <w:r>
+        <w:t>We then apply Hadamard gates to all qubits to create a superposition.</w:t>
+      </w:r>
+    </w:p>
+    <w:p/>
+    <w:p>
+      <w:r>
+        <w:t>We then use 2 gates called CX and CCX gates to perform NOT and XOR operations respectively.</w:t>
+      </w:r>
+    </w:p>
+    <w:p/>
+    <w:p>
+      <w:r>
+        <w:t>We store the value of carry in the remaining qubits.</w:t>
+      </w:r>
+    </w:p>
+    <w:p/>
+    <w:p>
+      <w:r>
+        <w:t>We then measure the value of the qubits which destroys their superposition and gives us a value.</w:t>
+      </w:r>
+    </w:p>
+    <w:p/>
+    <w:p>
+      <w:r>
+        <w:t>The output is given as bit strings which is then converted to decimal values.</w:t>
       </w:r>
     </w:p>
     <w:sectPr>
